--- a/GRUPO TOMAS E ARTUR.docx
+++ b/GRUPO TOMAS E ARTUR.docx
@@ -1,6 +1,6 @@
 
 <file path=word/document.xml><?xml version="1.0" encoding="utf-8"?>
-<w:document xmlns:wpc="http://schemas.microsoft.com/office/word/2010/wordprocessingCanvas" xmlns:cx="http://schemas.microsoft.com/office/drawing/2014/chartex" xmlns:cx1="http://schemas.microsoft.com/office/drawing/2015/9/8/chartex" xmlns:cx2="http://schemas.microsoft.com/office/drawing/2015/10/21/chartex" xmlns:cx3="http://schemas.microsoft.com/office/drawing/2016/5/9/chartex" xmlns:cx4="http://schemas.microsoft.com/office/drawing/2016/5/10/chartex" xmlns:cx5="http://schemas.microsoft.com/office/drawing/2016/5/11/chartex" xmlns:cx6="http://schemas.microsoft.com/office/drawing/2016/5/12/chartex" xmlns:cx7="http://schemas.microsoft.com/office/drawing/2016/5/13/chartex" xmlns:cx8="http://schemas.microsoft.com/office/drawing/2016/5/14/chartex" xmlns:mc="http://schemas.openxmlformats.org/markup-compatibility/2006" xmlns:aink="http://schemas.microsoft.com/office/drawing/2016/ink" xmlns:am3d="http://schemas.microsoft.com/office/drawing/2017/model3d" xmlns:o="urn:schemas-microsoft-com:office:office" xmlns:r="http://schemas.openxmlformats.org/officeDocument/2006/relationships" xmlns:m="http://schemas.openxmlformats.org/officeDocument/2006/math" xmlns:v="urn:schemas-microsoft-com:vml" xmlns:wp14="http://schemas.microsoft.com/office/word/2010/wordprocessingDrawing" xmlns:wp="http://schemas.openxmlformats.org/drawingml/2006/wordprocessingDrawing" xmlns:w10="urn:schemas-microsoft-com:office:word" xmlns:w="http://schemas.openxmlformats.org/wordprocessingml/2006/main" xmlns:w14="http://schemas.microsoft.com/office/word/2010/wordml" xmlns:w15="http://schemas.microsoft.com/office/word/2012/wordml" xmlns:w16cid="http://schemas.microsoft.com/office/word/2016/wordml/cid" xmlns:w16se="http://schemas.microsoft.com/office/word/2015/wordml/symex" xmlns:wpg="http://schemas.microsoft.com/office/word/2010/wordprocessingGroup" xmlns:wpi="http://schemas.microsoft.com/office/word/2010/wordprocessingInk" xmlns:wne="http://schemas.microsoft.com/office/word/2006/wordml" xmlns:wps="http://schemas.microsoft.com/office/word/2010/wordprocessingShape" mc:Ignorable="w14 w15 w16se w16cid wp14">
+<w:document xmlns:wpc="http://schemas.microsoft.com/office/word/2010/wordprocessingCanvas" xmlns:cx="http://schemas.microsoft.com/office/drawing/2014/chartex" xmlns:cx1="http://schemas.microsoft.com/office/drawing/2015/9/8/chartex" xmlns:cx2="http://schemas.microsoft.com/office/drawing/2015/10/21/chartex" xmlns:cx3="http://schemas.microsoft.com/office/drawing/2016/5/9/chartex" xmlns:cx4="http://schemas.microsoft.com/office/drawing/2016/5/10/chartex" xmlns:cx5="http://schemas.microsoft.com/office/drawing/2016/5/11/chartex" xmlns:cx6="http://schemas.microsoft.com/office/drawing/2016/5/12/chartex" xmlns:cx7="http://schemas.microsoft.com/office/drawing/2016/5/13/chartex" xmlns:cx8="http://schemas.microsoft.com/office/drawing/2016/5/14/chartex" xmlns:mc="http://schemas.openxmlformats.org/markup-compatibility/2006" xmlns:aink="http://schemas.microsoft.com/office/drawing/2016/ink" xmlns:am3d="http://schemas.microsoft.com/office/drawing/2017/model3d" xmlns:o="urn:schemas-microsoft-com:office:office" xmlns:oel="http://schemas.microsoft.com/office/2019/extlst" xmlns:r="http://schemas.openxmlformats.org/officeDocument/2006/relationships" xmlns:m="http://schemas.openxmlformats.org/officeDocument/2006/math" xmlns:v="urn:schemas-microsoft-com:vml" xmlns:wp14="http://schemas.microsoft.com/office/word/2010/wordprocessingDrawing" xmlns:wp="http://schemas.openxmlformats.org/drawingml/2006/wordprocessingDrawing" xmlns:w10="urn:schemas-microsoft-com:office:word" xmlns:w="http://schemas.openxmlformats.org/wordprocessingml/2006/main" xmlns:w14="http://schemas.microsoft.com/office/word/2010/wordml" xmlns:w15="http://schemas.microsoft.com/office/word/2012/wordml" xmlns:w16cex="http://schemas.microsoft.com/office/word/2018/wordml/cex" xmlns:w16cid="http://schemas.microsoft.com/office/word/2016/wordml/cid" xmlns:w16="http://schemas.microsoft.com/office/word/2018/wordml" xmlns:w16sdtdh="http://schemas.microsoft.com/office/word/2020/wordml/sdtdatahash" xmlns:w16se="http://schemas.microsoft.com/office/word/2015/wordml/symex" xmlns:wpg="http://schemas.microsoft.com/office/word/2010/wordprocessingGroup" xmlns:wpi="http://schemas.microsoft.com/office/word/2010/wordprocessingInk" xmlns:wne="http://schemas.microsoft.com/office/word/2006/wordml" xmlns:wps="http://schemas.microsoft.com/office/word/2010/wordprocessingShape" mc:Ignorable="w14 w15 w16se w16cid w16 w16cex w16sdtdh wp14">
   <w:body>
     <w:p>
       <w:pPr>
@@ -333,6 +333,25 @@
         <w:spacing w:after="200" w:line="240" w:lineRule="auto"/>
         <w:jc w:val="both"/>
         <w:rPr>
+          <w:rFonts w:ascii="Cambria" w:eastAsia="Times New Roman" w:hAnsi="Cambria" w:cs="Times New Roman"/>
+          <w:color w:val="000000"/>
+          <w:lang w:eastAsia="pt-BR"/>
+        </w:rPr>
+      </w:pPr>
+      <w:r>
+        <w:rPr>
+          <w:rFonts w:ascii="Cambria" w:eastAsia="Times New Roman" w:hAnsi="Cambria" w:cs="Times New Roman"/>
+          <w:color w:val="000000"/>
+          <w:lang w:eastAsia="pt-BR"/>
+        </w:rPr>
+        <w:t>4. Cronograma ............................................. 4</w:t>
+      </w:r>
+    </w:p>
+    <w:p>
+      <w:pPr>
+        <w:spacing w:after="200" w:line="240" w:lineRule="auto"/>
+        <w:jc w:val="both"/>
+        <w:rPr>
           <w:rFonts w:ascii="Times New Roman" w:eastAsia="Times New Roman" w:hAnsi="Times New Roman" w:cs="Times New Roman"/>
           <w:sz w:val="24"/>
           <w:szCs w:val="24"/>
@@ -345,7 +364,7 @@
           <w:color w:val="000000"/>
           <w:lang w:eastAsia="pt-BR"/>
         </w:rPr>
-        <w:t>4. Cronograma ............................................. 4</w:t>
+        <w:t>5. Escopo.........................................................5</w:t>
       </w:r>
     </w:p>
     <w:p>
@@ -392,18 +411,40 @@
           <w:color w:val="000000"/>
           <w:lang w:eastAsia="pt-BR"/>
         </w:rPr>
-        <w:t xml:space="preserve">Site de música com interface gráfica para com </w:t>
-      </w:r>
-      <w:proofErr w:type="spellStart"/>
-      <w:r>
-        <w:rPr>
-          <w:rFonts w:ascii="Cambria" w:eastAsia="Times New Roman" w:hAnsi="Cambria" w:cs="Times New Roman"/>
-          <w:color w:val="000000"/>
-          <w:lang w:eastAsia="pt-BR"/>
-        </w:rPr>
-        <w:t>spotify</w:t>
-      </w:r>
-      <w:proofErr w:type="spellEnd"/>
+        <w:t>Site de música com interface gráfica para</w:t>
+      </w:r>
+      <w:r>
+        <w:rPr>
+          <w:rFonts w:ascii="Cambria" w:eastAsia="Times New Roman" w:hAnsi="Cambria" w:cs="Times New Roman"/>
+          <w:color w:val="000000"/>
+          <w:lang w:eastAsia="pt-BR"/>
+        </w:rPr>
+        <w:t>recida</w:t>
+      </w:r>
+      <w:r>
+        <w:rPr>
+          <w:rFonts w:ascii="Cambria" w:eastAsia="Times New Roman" w:hAnsi="Cambria" w:cs="Times New Roman"/>
+          <w:color w:val="000000"/>
+          <w:lang w:eastAsia="pt-BR"/>
+        </w:rPr>
+        <w:t xml:space="preserve"> com spotify</w:t>
+      </w:r>
+    </w:p>
+    <w:p>
+      <w:pPr>
+        <w:spacing w:before="480" w:after="0" w:line="240" w:lineRule="auto"/>
+        <w:outlineLvl w:val="0"/>
+        <w:rPr>
+          <w:rFonts w:ascii="Calibri" w:eastAsia="Times New Roman" w:hAnsi="Calibri" w:cs="Calibri"/>
+          <w:b/>
+          <w:bCs/>
+          <w:color w:val="000000"/>
+          <w:kern w:val="36"/>
+          <w:sz w:val="28"/>
+          <w:szCs w:val="28"/>
+          <w:lang w:eastAsia="pt-BR"/>
+        </w:rPr>
+      </w:pPr>
     </w:p>
     <w:p>
       <w:pPr>
@@ -430,6 +471,7 @@
           <w:szCs w:val="28"/>
           <w:lang w:eastAsia="pt-BR"/>
         </w:rPr>
+        <w:lastRenderedPageBreak/>
         <w:t>2. Público Alvo</w:t>
       </w:r>
     </w:p>
@@ -449,28 +491,8 @@
           <w:color w:val="000000"/>
           <w:lang w:eastAsia="pt-BR"/>
         </w:rPr>
-        <w:t xml:space="preserve">Este site tem como foco nos usuários que queiram um site de música parecido com </w:t>
-      </w:r>
-      <w:proofErr w:type="spellStart"/>
-      <w:r>
-        <w:rPr>
-          <w:rFonts w:ascii="Cambria" w:eastAsia="Times New Roman" w:hAnsi="Cambria" w:cs="Times New Roman"/>
-          <w:color w:val="000000"/>
-          <w:lang w:eastAsia="pt-BR"/>
-        </w:rPr>
-        <w:t>spotify</w:t>
-      </w:r>
-      <w:proofErr w:type="spellEnd"/>
-      <w:r>
-        <w:rPr>
-          <w:rFonts w:ascii="Cambria" w:eastAsia="Times New Roman" w:hAnsi="Cambria" w:cs="Times New Roman"/>
-          <w:color w:val="000000"/>
-          <w:lang w:eastAsia="pt-BR"/>
-        </w:rPr>
-        <w:t xml:space="preserve"> mas sendo totalmente de graça, destinado para qualquer pessoa que queira procurar por qualquer tipo de música sem focar em apenas um genero</w:t>
-      </w:r>
-      <w:bookmarkStart w:id="0" w:name="_GoBack"/>
-      <w:bookmarkEnd w:id="0"/>
+        <w:t>Este site tem como foco nos usuários que queiram um site de música parecido com spotify mas sendo totalmente de graça, destinado para qualquer pessoa que queira procurar por qualquer tipo de música sem focar em apenas um genero</w:t>
+      </w:r>
     </w:p>
     <w:p>
       <w:pPr>
@@ -497,7 +519,6 @@
           <w:szCs w:val="28"/>
           <w:lang w:eastAsia="pt-BR"/>
         </w:rPr>
-        <w:lastRenderedPageBreak/>
         <w:t>3. Objetivo</w:t>
       </w:r>
     </w:p>
@@ -1397,6 +1418,155 @@
       </w:tr>
     </w:tbl>
     <w:p/>
+    <w:p>
+      <w:pPr>
+        <w:spacing w:before="480" w:after="0" w:line="240" w:lineRule="auto"/>
+        <w:outlineLvl w:val="0"/>
+        <w:rPr>
+          <w:rFonts w:ascii="Calibri" w:eastAsia="Times New Roman" w:hAnsi="Calibri" w:cs="Calibri"/>
+          <w:b/>
+          <w:bCs/>
+          <w:color w:val="000000"/>
+          <w:kern w:val="36"/>
+          <w:sz w:val="28"/>
+          <w:szCs w:val="28"/>
+          <w:lang w:eastAsia="pt-BR"/>
+        </w:rPr>
+      </w:pPr>
+      <w:r>
+        <w:rPr>
+          <w:rFonts w:ascii="Calibri" w:eastAsia="Times New Roman" w:hAnsi="Calibri" w:cs="Calibri"/>
+          <w:b/>
+          <w:bCs/>
+          <w:color w:val="000000"/>
+          <w:kern w:val="36"/>
+          <w:sz w:val="28"/>
+          <w:szCs w:val="28"/>
+          <w:lang w:eastAsia="pt-BR"/>
+        </w:rPr>
+        <w:t>5</w:t>
+      </w:r>
+      <w:r>
+        <w:rPr>
+          <w:rFonts w:ascii="Calibri" w:eastAsia="Times New Roman" w:hAnsi="Calibri" w:cs="Calibri"/>
+          <w:b/>
+          <w:bCs/>
+          <w:color w:val="000000"/>
+          <w:kern w:val="36"/>
+          <w:sz w:val="28"/>
+          <w:szCs w:val="28"/>
+          <w:lang w:eastAsia="pt-BR"/>
+        </w:rPr>
+        <w:t xml:space="preserve">. </w:t>
+      </w:r>
+      <w:r>
+        <w:rPr>
+          <w:rFonts w:ascii="Calibri" w:eastAsia="Times New Roman" w:hAnsi="Calibri" w:cs="Calibri"/>
+          <w:b/>
+          <w:bCs/>
+          <w:color w:val="000000"/>
+          <w:kern w:val="36"/>
+          <w:sz w:val="28"/>
+          <w:szCs w:val="28"/>
+          <w:lang w:eastAsia="pt-BR"/>
+        </w:rPr>
+        <w:t>Escopo</w:t>
+      </w:r>
+    </w:p>
+    <w:p>
+      <w:pPr>
+        <w:rPr>
+          <w:rFonts w:ascii="Cambria" w:eastAsia="Times New Roman" w:hAnsi="Cambria" w:cs="Times New Roman"/>
+          <w:color w:val="000000"/>
+          <w:lang w:eastAsia="pt-BR"/>
+        </w:rPr>
+      </w:pPr>
+      <w:r>
+        <w:rPr>
+          <w:rFonts w:ascii="Cambria" w:eastAsia="Times New Roman" w:hAnsi="Cambria" w:cs="Times New Roman"/>
+          <w:color w:val="000000"/>
+          <w:lang w:eastAsia="pt-BR"/>
+        </w:rPr>
+        <w:t>N</w:t>
+      </w:r>
+      <w:r>
+        <w:rPr>
+          <w:rFonts w:ascii="Cambria" w:eastAsia="Times New Roman" w:hAnsi="Cambria" w:cs="Times New Roman"/>
+          <w:color w:val="000000"/>
+          <w:lang w:eastAsia="pt-BR"/>
+        </w:rPr>
+        <w:t>oss</w:t>
+      </w:r>
+      <w:r>
+        <w:rPr>
+          <w:rFonts w:ascii="Cambria" w:eastAsia="Times New Roman" w:hAnsi="Cambria" w:cs="Times New Roman"/>
+          <w:color w:val="000000"/>
+          <w:lang w:eastAsia="pt-BR"/>
+        </w:rPr>
+        <w:t>a aplicação usara como banco de dados Mysql</w:t>
+      </w:r>
+    </w:p>
+    <w:p>
+      <w:pPr>
+        <w:rPr>
+          <w:rFonts w:ascii="Cambria" w:eastAsia="Times New Roman" w:hAnsi="Cambria" w:cs="Times New Roman"/>
+          <w:color w:val="000000"/>
+          <w:lang w:eastAsia="pt-BR"/>
+        </w:rPr>
+      </w:pPr>
+      <w:r>
+        <w:rPr>
+          <w:rFonts w:ascii="Cambria" w:eastAsia="Times New Roman" w:hAnsi="Cambria" w:cs="Times New Roman"/>
+          <w:color w:val="000000"/>
+          <w:lang w:eastAsia="pt-BR"/>
+        </w:rPr>
+        <w:t>Dentro da aplicação teremos 4 telas, sendo a principal de cadastro da música com seus respectivos campos: Nome da música, nome do Artista (cantor), gênero da música e álbum em qual se encontra tal música.</w:t>
+      </w:r>
+    </w:p>
+    <w:p>
+      <w:pPr>
+        <w:rPr>
+          <w:rFonts w:ascii="Cambria" w:eastAsia="Times New Roman" w:hAnsi="Cambria" w:cs="Times New Roman"/>
+          <w:color w:val="000000"/>
+          <w:lang w:eastAsia="pt-BR"/>
+        </w:rPr>
+      </w:pPr>
+      <w:r>
+        <w:rPr>
+          <w:rFonts w:ascii="Cambria" w:eastAsia="Times New Roman" w:hAnsi="Cambria" w:cs="Times New Roman"/>
+          <w:color w:val="000000"/>
+          <w:lang w:eastAsia="pt-BR"/>
+        </w:rPr>
+        <w:t>Segunda tela; esta tela será utilizada para pesquisar pelas musicas cadastradas no nosso banco de dados tendo a opção de procurar músicas pelo Id ou pelo nome.</w:t>
+      </w:r>
+    </w:p>
+    <w:p>
+      <w:pPr>
+        <w:rPr>
+          <w:rFonts w:ascii="Cambria" w:eastAsia="Times New Roman" w:hAnsi="Cambria" w:cs="Times New Roman"/>
+          <w:color w:val="000000"/>
+          <w:lang w:eastAsia="pt-BR"/>
+        </w:rPr>
+      </w:pPr>
+      <w:r>
+        <w:rPr>
+          <w:rFonts w:ascii="Cambria" w:eastAsia="Times New Roman" w:hAnsi="Cambria" w:cs="Times New Roman"/>
+          <w:color w:val="000000"/>
+          <w:lang w:eastAsia="pt-BR"/>
+        </w:rPr>
+        <w:t>Terceira tela; será utilizada para atualizar os dados de uma música em especifico.</w:t>
+      </w:r>
+    </w:p>
+    <w:p>
+      <w:r>
+        <w:rPr>
+          <w:rFonts w:ascii="Cambria" w:eastAsia="Times New Roman" w:hAnsi="Cambria" w:cs="Times New Roman"/>
+          <w:color w:val="000000"/>
+          <w:lang w:eastAsia="pt-BR"/>
+        </w:rPr>
+        <w:t>Quarta tela, esta servirá como exclusão de músicas.</w:t>
+      </w:r>
+    </w:p>
     <w:sectPr>
       <w:pgSz w:w="11906" w:h="16838"/>
       <w:pgMar w:top="1417" w:right="1701" w:bottom="1417" w:left="1701" w:header="708" w:footer="708" w:gutter="0"/>
@@ -1408,7 +1578,7 @@
 </file>
 
 <file path=word/styles.xml><?xml version="1.0" encoding="utf-8"?>
-<w:styles xmlns:mc="http://schemas.openxmlformats.org/markup-compatibility/2006" xmlns:r="http://schemas.openxmlformats.org/officeDocument/2006/relationships" xmlns:w="http://schemas.openxmlformats.org/wordprocessingml/2006/main" xmlns:w14="http://schemas.microsoft.com/office/word/2010/wordml" xmlns:w15="http://schemas.microsoft.com/office/word/2012/wordml" xmlns:w16cid="http://schemas.microsoft.com/office/word/2016/wordml/cid" xmlns:w16se="http://schemas.microsoft.com/office/word/2015/wordml/symex" mc:Ignorable="w14 w15 w16se w16cid">
+<w:styles xmlns:mc="http://schemas.openxmlformats.org/markup-compatibility/2006" xmlns:r="http://schemas.openxmlformats.org/officeDocument/2006/relationships" xmlns:w="http://schemas.openxmlformats.org/wordprocessingml/2006/main" xmlns:w14="http://schemas.microsoft.com/office/word/2010/wordml" xmlns:w15="http://schemas.microsoft.com/office/word/2012/wordml" xmlns:w16cex="http://schemas.microsoft.com/office/word/2018/wordml/cex" xmlns:w16cid="http://schemas.microsoft.com/office/word/2016/wordml/cid" xmlns:w16="http://schemas.microsoft.com/office/word/2018/wordml" xmlns:w16sdtdh="http://schemas.microsoft.com/office/word/2020/wordml/sdtdatahash" xmlns:w16se="http://schemas.microsoft.com/office/word/2015/wordml/symex" mc:Ignorable="w14 w15 w16se w16cid w16 w16cex w16sdtdh">
   <w:docDefaults>
     <w:rPrDefault>
       <w:rPr>
@@ -1424,7 +1594,7 @@
       </w:pPr>
     </w:pPrDefault>
   </w:docDefaults>
-  <w:latentStyles w:defLockedState="0" w:defUIPriority="99" w:defSemiHidden="0" w:defUnhideWhenUsed="0" w:defQFormat="0" w:count="375">
+  <w:latentStyles w:defLockedState="0" w:defUIPriority="99" w:defSemiHidden="0" w:defUnhideWhenUsed="0" w:defQFormat="0" w:count="376">
     <w:lsdException w:name="Normal" w:uiPriority="0" w:qFormat="1"/>
     <w:lsdException w:name="heading 1" w:uiPriority="9" w:qFormat="1"/>
     <w:lsdException w:name="heading 2" w:semiHidden="1" w:uiPriority="9" w:unhideWhenUsed="1" w:qFormat="1"/>
@@ -1800,6 +1970,7 @@
     <w:lsdException w:name="Smart Hyperlink" w:semiHidden="1" w:unhideWhenUsed="1"/>
     <w:lsdException w:name="Hashtag" w:semiHidden="1" w:unhideWhenUsed="1"/>
     <w:lsdException w:name="Unresolved Mention" w:semiHidden="1" w:unhideWhenUsed="1"/>
+    <w:lsdException w:name="Smart Link" w:semiHidden="1" w:unhideWhenUsed="1"/>
   </w:latentStyles>
   <w:style w:type="paragraph" w:default="1" w:styleId="Normal">
     <w:name w:val="Normal"/>
@@ -1808,7 +1979,7 @@
   <w:style w:type="paragraph" w:styleId="Ttulo1">
     <w:name w:val="heading 1"/>
     <w:basedOn w:val="Normal"/>
-    <w:link w:val="Ttulo1Char"/>
+    <w:link w:val="Ttulo1Car"/>
     <w:uiPriority w:val="9"/>
     <w:qFormat/>
     <w:rsid w:val="00302661"/>
@@ -1826,13 +1997,13 @@
       <w:lang w:eastAsia="pt-BR"/>
     </w:rPr>
   </w:style>
-  <w:style w:type="character" w:default="1" w:styleId="Fontepargpadro">
+  <w:style w:type="character" w:default="1" w:styleId="Fuentedeprrafopredeter">
     <w:name w:val="Default Paragraph Font"/>
     <w:uiPriority w:val="1"/>
     <w:semiHidden/>
     <w:unhideWhenUsed/>
   </w:style>
-  <w:style w:type="table" w:default="1" w:styleId="Tabelanormal">
+  <w:style w:type="table" w:default="1" w:styleId="Tablanormal">
     <w:name w:val="Normal Table"/>
     <w:uiPriority w:val="99"/>
     <w:semiHidden/>
@@ -1847,15 +2018,15 @@
       </w:tblCellMar>
     </w:tblPr>
   </w:style>
-  <w:style w:type="numbering" w:default="1" w:styleId="Semlista">
+  <w:style w:type="numbering" w:default="1" w:styleId="Sinlista">
     <w:name w:val="No List"/>
     <w:uiPriority w:val="99"/>
     <w:semiHidden/>
     <w:unhideWhenUsed/>
   </w:style>
-  <w:style w:type="character" w:customStyle="1" w:styleId="Ttulo1Char">
-    <w:name w:val="Título 1 Char"/>
-    <w:basedOn w:val="Fontepargpadro"/>
+  <w:style w:type="character" w:customStyle="1" w:styleId="Ttulo1Car">
+    <w:name w:val="Título 1 Car"/>
+    <w:basedOn w:val="Fuentedeprrafopredeter"/>
     <w:link w:val="Ttulo1"/>
     <w:uiPriority w:val="9"/>
     <w:rsid w:val="00302661"/>
